--- a/app/static/misc/assets/files/agreement-2.docx
+++ b/app/static/misc/assets/files/agreement-2.docx
@@ -10,8 +10,6 @@
         <w:spacing w:after="0" w:line="331" w:lineRule="exact"/>
       </w:pPr>
       <w:bookmarkStart w:id="0" w:name="bookmark0"/>
-      <w:bookmarkStart w:id="1" w:name="_GoBack"/>
-      <w:bookmarkEnd w:id="1"/>
       <w:r>
         <w:t>СОГЛАСИЕ НА ПЕРЕДАЧУ ПЕРСОНАЛЬНЫХ ДАННЫХ</w:t>
       </w:r>
@@ -217,8 +215,10 @@
         <w:t xml:space="preserve">«Пациент»), </w:t>
       </w:r>
       <w:r>
-        <w:t xml:space="preserve">настоящим даю </w:t>
-      </w:r>
+        <w:t>настоящим даю</w:t>
+      </w:r>
+      <w:bookmarkStart w:id="1" w:name="_GoBack"/>
+      <w:bookmarkEnd w:id="1"/>
       <w:r>
         <w:rPr>
           <w:rStyle w:val="32"/>
